--- a/Tests/Source/test.docx
+++ b/Tests/Source/test.docx
@@ -4,6 +4,15 @@
   <w:body>
     <w:p>
       <w:proofErr w:type="spellStart"/>
+      <w:r>
+        <w:t>d</w:t>
+      </w:r>
+      <w:r>
+        <w:t>ff</w:t>
+      </w:r>
+      <w:r>
+        <w:t>c</w:t>
+      </w:r>
       <w:r>
         <w:t>aaa</w:t>
       </w:r>
